--- a/毕业设计/基于Android系统的掌上电子书刊阅读器需求规约.docx
+++ b/毕业设计/基于Android系统的掌上电子书刊阅读器需求规约.docx
@@ -2469,7 +2469,7 @@
             </w:rPr>
             <w:fldChar w:fldCharType="separate"/>
           </w:r>
-          <w:hyperlink w:anchor="_Toc494184179" w:history="1">
+          <w:hyperlink w:anchor="_Toc494376100" w:history="1">
             <w:r>
               <w:rPr>
                 <w:rStyle w:val="a9"/>
@@ -2503,7 +2503,7 @@
                 <w:noProof/>
                 <w:webHidden/>
               </w:rPr>
-              <w:instrText xml:space="preserve"> PAGEREF _Toc494184179 \h </w:instrText>
+              <w:instrText xml:space="preserve"> PAGEREF _Toc494376100 \h </w:instrText>
             </w:r>
             <w:r>
               <w:rPr>
@@ -2546,7 +2546,7 @@
               <w:szCs w:val="22"/>
             </w:rPr>
           </w:pPr>
-          <w:hyperlink w:anchor="_Toc494184180" w:history="1">
+          <w:hyperlink w:anchor="_Toc494376101" w:history="1">
             <w:r>
               <w:rPr>
                 <w:rStyle w:val="a9"/>
@@ -2580,7 +2580,7 @@
                 <w:noProof/>
                 <w:webHidden/>
               </w:rPr>
-              <w:instrText xml:space="preserve"> PAGEREF _Toc494184180 \h </w:instrText>
+              <w:instrText xml:space="preserve"> PAGEREF _Toc494376101 \h </w:instrText>
             </w:r>
             <w:r>
               <w:rPr>
@@ -2623,7 +2623,7 @@
               <w:szCs w:val="22"/>
             </w:rPr>
           </w:pPr>
-          <w:hyperlink w:anchor="_Toc494184181" w:history="1">
+          <w:hyperlink w:anchor="_Toc494376102" w:history="1">
             <w:r>
               <w:rPr>
                 <w:rStyle w:val="a9"/>
@@ -2657,7 +2657,7 @@
                 <w:noProof/>
                 <w:webHidden/>
               </w:rPr>
-              <w:instrText xml:space="preserve"> PAGEREF _Toc494184181 \h </w:instrText>
+              <w:instrText xml:space="preserve"> PAGEREF _Toc494376102 \h </w:instrText>
             </w:r>
             <w:r>
               <w:rPr>
@@ -2701,7 +2701,7 @@
               <w:szCs w:val="22"/>
             </w:rPr>
           </w:pPr>
-          <w:hyperlink w:anchor="_Toc494184182" w:history="1">
+          <w:hyperlink w:anchor="_Toc494376103" w:history="1">
             <w:r>
               <w:rPr>
                 <w:rStyle w:val="a9"/>
@@ -2735,7 +2735,7 @@
                 <w:noProof/>
                 <w:webHidden/>
               </w:rPr>
-              <w:instrText xml:space="preserve"> PAGEREF _Toc494184182 \h </w:instrText>
+              <w:instrText xml:space="preserve"> PAGEREF _Toc494376103 \h </w:instrText>
             </w:r>
             <w:r>
               <w:rPr>
@@ -2778,7 +2778,7 @@
               <w:szCs w:val="22"/>
             </w:rPr>
           </w:pPr>
-          <w:hyperlink w:anchor="_Toc494184183" w:history="1">
+          <w:hyperlink w:anchor="_Toc494376104" w:history="1">
             <w:r>
               <w:rPr>
                 <w:rStyle w:val="a9"/>
@@ -2812,7 +2812,7 @@
                 <w:noProof/>
                 <w:webHidden/>
               </w:rPr>
-              <w:instrText xml:space="preserve"> PAGEREF _Toc494184183 \h </w:instrText>
+              <w:instrText xml:space="preserve"> PAGEREF _Toc494376104 \h </w:instrText>
             </w:r>
             <w:r>
               <w:rPr>
@@ -2855,7 +2855,7 @@
               <w:szCs w:val="22"/>
             </w:rPr>
           </w:pPr>
-          <w:hyperlink w:anchor="_Toc494184184" w:history="1">
+          <w:hyperlink w:anchor="_Toc494376105" w:history="1">
             <w:r>
               <w:rPr>
                 <w:rStyle w:val="a9"/>
@@ -2889,7 +2889,7 @@
                 <w:noProof/>
                 <w:webHidden/>
               </w:rPr>
-              <w:instrText xml:space="preserve"> PAGEREF _Toc494184184 \h </w:instrText>
+              <w:instrText xml:space="preserve"> PAGEREF _Toc494376105 \h </w:instrText>
             </w:r>
             <w:r>
               <w:rPr>
@@ -2932,7 +2932,7 @@
               <w:szCs w:val="22"/>
             </w:rPr>
           </w:pPr>
-          <w:hyperlink w:anchor="_Toc494184185" w:history="1">
+          <w:hyperlink w:anchor="_Toc494376106" w:history="1">
             <w:r>
               <w:rPr>
                 <w:rStyle w:val="a9"/>
@@ -2966,7 +2966,7 @@
                 <w:noProof/>
                 <w:webHidden/>
               </w:rPr>
-              <w:instrText xml:space="preserve"> PAGEREF _Toc494184185 \h </w:instrText>
+              <w:instrText xml:space="preserve"> PAGEREF _Toc494376106 \h </w:instrText>
             </w:r>
             <w:r>
               <w:rPr>
@@ -3009,7 +3009,7 @@
               <w:szCs w:val="22"/>
             </w:rPr>
           </w:pPr>
-          <w:hyperlink w:anchor="_Toc494184186" w:history="1">
+          <w:hyperlink w:anchor="_Toc494376107" w:history="1">
             <w:r>
               <w:rPr>
                 <w:rStyle w:val="a9"/>
@@ -3043,7 +3043,7 @@
                 <w:noProof/>
                 <w:webHidden/>
               </w:rPr>
-              <w:instrText xml:space="preserve"> PAGEREF _Toc494184186 \h </w:instrText>
+              <w:instrText xml:space="preserve"> PAGEREF _Toc494376107 \h </w:instrText>
             </w:r>
             <w:r>
               <w:rPr>
@@ -3086,7 +3086,7 @@
               <w:szCs w:val="22"/>
             </w:rPr>
           </w:pPr>
-          <w:hyperlink w:anchor="_Toc494184187" w:history="1">
+          <w:hyperlink w:anchor="_Toc494376108" w:history="1">
             <w:r>
               <w:rPr>
                 <w:rStyle w:val="a9"/>
@@ -3120,7 +3120,7 @@
                 <w:noProof/>
                 <w:webHidden/>
               </w:rPr>
-              <w:instrText xml:space="preserve"> PAGEREF _Toc494184187 \h </w:instrText>
+              <w:instrText xml:space="preserve"> PAGEREF _Toc494376108 \h </w:instrText>
             </w:r>
             <w:r>
               <w:rPr>
@@ -3163,7 +3163,7 @@
               <w:szCs w:val="22"/>
             </w:rPr>
           </w:pPr>
-          <w:hyperlink w:anchor="_Toc494184188" w:history="1">
+          <w:hyperlink w:anchor="_Toc494376109" w:history="1">
             <w:r>
               <w:rPr>
                 <w:rStyle w:val="a9"/>
@@ -3197,7 +3197,7 @@
                 <w:noProof/>
                 <w:webHidden/>
               </w:rPr>
-              <w:instrText xml:space="preserve"> PAGEREF _Toc494184188 \h </w:instrText>
+              <w:instrText xml:space="preserve"> PAGEREF _Toc494376109 \h </w:instrText>
             </w:r>
             <w:r>
               <w:rPr>
@@ -3240,7 +3240,7 @@
               <w:szCs w:val="22"/>
             </w:rPr>
           </w:pPr>
-          <w:hyperlink w:anchor="_Toc494184189" w:history="1">
+          <w:hyperlink w:anchor="_Toc494376110" w:history="1">
             <w:r>
               <w:rPr>
                 <w:rStyle w:val="a9"/>
@@ -3274,7 +3274,7 @@
                 <w:noProof/>
                 <w:webHidden/>
               </w:rPr>
-              <w:instrText xml:space="preserve"> PAGEREF _Toc494184189 \h </w:instrText>
+              <w:instrText xml:space="preserve"> PAGEREF _Toc494376110 \h </w:instrText>
             </w:r>
             <w:r>
               <w:rPr>
@@ -3318,7 +3318,7 @@
               <w:szCs w:val="22"/>
             </w:rPr>
           </w:pPr>
-          <w:hyperlink w:anchor="_Toc494184190" w:history="1">
+          <w:hyperlink w:anchor="_Toc494376111" w:history="1">
             <w:r>
               <w:rPr>
                 <w:rStyle w:val="a9"/>
@@ -3352,7 +3352,7 @@
                 <w:noProof/>
                 <w:webHidden/>
               </w:rPr>
-              <w:instrText xml:space="preserve"> PAGEREF _Toc494184190 \h </w:instrText>
+              <w:instrText xml:space="preserve"> PAGEREF _Toc494376111 \h </w:instrText>
             </w:r>
             <w:r>
               <w:rPr>
@@ -3396,7 +3396,7 @@
               <w:szCs w:val="22"/>
             </w:rPr>
           </w:pPr>
-          <w:hyperlink w:anchor="_Toc494184191" w:history="1">
+          <w:hyperlink w:anchor="_Toc494376112" w:history="1">
             <w:r>
               <w:rPr>
                 <w:rStyle w:val="a9"/>
@@ -3438,7 +3438,7 @@
                 <w:noProof/>
                 <w:webHidden/>
               </w:rPr>
-              <w:instrText xml:space="preserve"> PAGEREF _Toc494184191 \h </w:instrText>
+              <w:instrText xml:space="preserve"> PAGEREF _Toc494376112 \h </w:instrText>
             </w:r>
             <w:r>
               <w:rPr>
@@ -3481,7 +3481,7 @@
               <w:szCs w:val="22"/>
             </w:rPr>
           </w:pPr>
-          <w:hyperlink w:anchor="_Toc494184192" w:history="1">
+          <w:hyperlink w:anchor="_Toc494376113" w:history="1">
             <w:r>
               <w:rPr>
                 <w:rStyle w:val="a9"/>
@@ -3515,7 +3515,7 @@
                 <w:noProof/>
                 <w:webHidden/>
               </w:rPr>
-              <w:instrText xml:space="preserve"> PAGEREF _Toc494184192 \h </w:instrText>
+              <w:instrText xml:space="preserve"> PAGEREF _Toc494376113 \h </w:instrText>
             </w:r>
             <w:r>
               <w:rPr>
@@ -3558,7 +3558,7 @@
               <w:szCs w:val="22"/>
             </w:rPr>
           </w:pPr>
-          <w:hyperlink w:anchor="_Toc494184193" w:history="1">
+          <w:hyperlink w:anchor="_Toc494376114" w:history="1">
             <w:r>
               <w:rPr>
                 <w:rStyle w:val="a9"/>
@@ -3592,7 +3592,7 @@
                 <w:noProof/>
                 <w:webHidden/>
               </w:rPr>
-              <w:instrText xml:space="preserve"> PAGEREF _Toc494184193 \h </w:instrText>
+              <w:instrText xml:space="preserve"> PAGEREF _Toc494376114 \h </w:instrText>
             </w:r>
             <w:r>
               <w:rPr>
@@ -3635,7 +3635,7 @@
               <w:szCs w:val="22"/>
             </w:rPr>
           </w:pPr>
-          <w:hyperlink w:anchor="_Toc494184194" w:history="1">
+          <w:hyperlink w:anchor="_Toc494376115" w:history="1">
             <w:r>
               <w:rPr>
                 <w:rStyle w:val="a9"/>
@@ -3669,7 +3669,7 @@
                 <w:noProof/>
                 <w:webHidden/>
               </w:rPr>
-              <w:instrText xml:space="preserve"> PAGEREF _Toc494184194 \h </w:instrText>
+              <w:instrText xml:space="preserve"> PAGEREF _Toc494376115 \h </w:instrText>
             </w:r>
             <w:r>
               <w:rPr>
@@ -3713,7 +3713,7 @@
               <w:szCs w:val="22"/>
             </w:rPr>
           </w:pPr>
-          <w:hyperlink w:anchor="_Toc494184195" w:history="1">
+          <w:hyperlink w:anchor="_Toc494376116" w:history="1">
             <w:r>
               <w:rPr>
                 <w:rStyle w:val="a9"/>
@@ -3755,7 +3755,7 @@
                 <w:noProof/>
                 <w:webHidden/>
               </w:rPr>
-              <w:instrText xml:space="preserve"> PAGEREF _Toc494184195 \h </w:instrText>
+              <w:instrText xml:space="preserve"> PAGEREF _Toc494376116 \h </w:instrText>
             </w:r>
             <w:r>
               <w:rPr>
@@ -3798,7 +3798,7 @@
               <w:szCs w:val="22"/>
             </w:rPr>
           </w:pPr>
-          <w:hyperlink w:anchor="_Toc494184196" w:history="1">
+          <w:hyperlink w:anchor="_Toc494376117" w:history="1">
             <w:r>
               <w:rPr>
                 <w:rStyle w:val="a9"/>
@@ -3832,7 +3832,7 @@
                 <w:noProof/>
                 <w:webHidden/>
               </w:rPr>
-              <w:instrText xml:space="preserve"> PAGEREF _Toc494184196 \h </w:instrText>
+              <w:instrText xml:space="preserve"> PAGEREF _Toc494376117 \h </w:instrText>
             </w:r>
             <w:r>
               <w:rPr>
@@ -3875,7 +3875,7 @@
               <w:szCs w:val="22"/>
             </w:rPr>
           </w:pPr>
-          <w:hyperlink w:anchor="_Toc494184197" w:history="1">
+          <w:hyperlink w:anchor="_Toc494376118" w:history="1">
             <w:r>
               <w:rPr>
                 <w:rStyle w:val="a9"/>
@@ -3909,7 +3909,7 @@
                 <w:noProof/>
                 <w:webHidden/>
               </w:rPr>
-              <w:instrText xml:space="preserve"> PAGEREF _Toc494184197 \h </w:instrText>
+              <w:instrText xml:space="preserve"> PAGEREF _Toc494376118 \h </w:instrText>
             </w:r>
             <w:r>
               <w:rPr>
@@ -3952,7 +3952,7 @@
               <w:szCs w:val="22"/>
             </w:rPr>
           </w:pPr>
-          <w:hyperlink w:anchor="_Toc494184198" w:history="1">
+          <w:hyperlink w:anchor="_Toc494376119" w:history="1">
             <w:r>
               <w:rPr>
                 <w:rStyle w:val="a9"/>
@@ -3986,7 +3986,7 @@
                 <w:noProof/>
                 <w:webHidden/>
               </w:rPr>
-              <w:instrText xml:space="preserve"> PAGEREF _Toc494184198 \h </w:instrText>
+              <w:instrText xml:space="preserve"> PAGEREF _Toc494376119 \h </w:instrText>
             </w:r>
             <w:r>
               <w:rPr>
@@ -4030,7 +4030,7 @@
               <w:szCs w:val="22"/>
             </w:rPr>
           </w:pPr>
-          <w:hyperlink w:anchor="_Toc494184199" w:history="1">
+          <w:hyperlink w:anchor="_Toc494376120" w:history="1">
             <w:r>
               <w:rPr>
                 <w:rStyle w:val="a9"/>
@@ -4072,7 +4072,7 @@
                 <w:noProof/>
                 <w:webHidden/>
               </w:rPr>
-              <w:instrText xml:space="preserve"> PAGEREF _Toc494184199 \h </w:instrText>
+              <w:instrText xml:space="preserve"> PAGEREF _Toc494376120 \h </w:instrText>
             </w:r>
             <w:r>
               <w:rPr>
@@ -4115,7 +4115,7 @@
               <w:szCs w:val="22"/>
             </w:rPr>
           </w:pPr>
-          <w:hyperlink w:anchor="_Toc494184200" w:history="1">
+          <w:hyperlink w:anchor="_Toc494376121" w:history="1">
             <w:r>
               <w:rPr>
                 <w:rStyle w:val="a9"/>
@@ -4149,7 +4149,7 @@
                 <w:noProof/>
                 <w:webHidden/>
               </w:rPr>
-              <w:instrText xml:space="preserve"> PAGEREF _Toc494184200 \h </w:instrText>
+              <w:instrText xml:space="preserve"> PAGEREF _Toc494376121 \h </w:instrText>
             </w:r>
             <w:r>
               <w:rPr>
@@ -4192,7 +4192,7 @@
               <w:szCs w:val="22"/>
             </w:rPr>
           </w:pPr>
-          <w:hyperlink w:anchor="_Toc494184201" w:history="1">
+          <w:hyperlink w:anchor="_Toc494376122" w:history="1">
             <w:r>
               <w:rPr>
                 <w:rStyle w:val="a9"/>
@@ -4226,7 +4226,7 @@
                 <w:noProof/>
                 <w:webHidden/>
               </w:rPr>
-              <w:instrText xml:space="preserve"> PAGEREF _Toc494184201 \h </w:instrText>
+              <w:instrText xml:space="preserve"> PAGEREF _Toc494376122 \h </w:instrText>
             </w:r>
             <w:r>
               <w:rPr>
@@ -4270,7 +4270,7 @@
               <w:szCs w:val="22"/>
             </w:rPr>
           </w:pPr>
-          <w:hyperlink w:anchor="_Toc494184202" w:history="1">
+          <w:hyperlink w:anchor="_Toc494376123" w:history="1">
             <w:r>
               <w:rPr>
                 <w:rStyle w:val="a9"/>
@@ -4312,7 +4312,323 @@
                 <w:noProof/>
                 <w:webHidden/>
               </w:rPr>
-              <w:instrText xml:space="preserve"> PAGEREF _Toc494184202 \h </w:instrText>
+              <w:instrText xml:space="preserve"> PAGEREF _Toc494376123 \h </w:instrText>
+            </w:r>
+            <w:r>
+              <w:rPr>
+                <w:noProof/>
+                <w:webHidden/>
+              </w:rPr>
+            </w:r>
+            <w:r>
+              <w:rPr>
+                <w:noProof/>
+                <w:webHidden/>
+              </w:rPr>
+              <w:fldChar w:fldCharType="separate"/>
+            </w:r>
+            <w:r>
+              <w:rPr>
+                <w:noProof/>
+                <w:webHidden/>
+              </w:rPr>
+              <w:t>6</w:t>
+            </w:r>
+            <w:r>
+              <w:rPr>
+                <w:noProof/>
+                <w:webHidden/>
+              </w:rPr>
+              <w:fldChar w:fldCharType="end"/>
+            </w:r>
+          </w:hyperlink>
+        </w:p>
+        <w:p>
+          <w:pPr>
+            <w:pStyle w:val="31"/>
+            <w:tabs>
+              <w:tab w:val="right" w:leader="dot" w:pos="8296"/>
+            </w:tabs>
+            <w:rPr>
+              <w:i w:val="0"/>
+              <w:noProof/>
+              <w:szCs w:val="22"/>
+            </w:rPr>
+          </w:pPr>
+          <w:hyperlink w:anchor="_Toc494376124" w:history="1">
+            <w:r>
+              <w:rPr>
+                <w:rStyle w:val="a9"/>
+                <w:rFonts w:eastAsia="宋体"/>
+                <w:noProof/>
+              </w:rPr>
+              <w:t xml:space="preserve">3.4.1 </w:t>
+            </w:r>
+            <w:r>
+              <w:rPr>
+                <w:rStyle w:val="a9"/>
+                <w:rFonts w:eastAsia="宋体"/>
+                <w:noProof/>
+              </w:rPr>
+              <w:t>设置下载路径</w:t>
+            </w:r>
+            <w:r>
+              <w:rPr>
+                <w:noProof/>
+                <w:webHidden/>
+              </w:rPr>
+              <w:tab/>
+            </w:r>
+            <w:r>
+              <w:rPr>
+                <w:noProof/>
+                <w:webHidden/>
+              </w:rPr>
+              <w:fldChar w:fldCharType="begin"/>
+            </w:r>
+            <w:r>
+              <w:rPr>
+                <w:noProof/>
+                <w:webHidden/>
+              </w:rPr>
+              <w:instrText xml:space="preserve"> PAGEREF _Toc494376124 \h </w:instrText>
+            </w:r>
+            <w:r>
+              <w:rPr>
+                <w:noProof/>
+                <w:webHidden/>
+              </w:rPr>
+            </w:r>
+            <w:r>
+              <w:rPr>
+                <w:noProof/>
+                <w:webHidden/>
+              </w:rPr>
+              <w:fldChar w:fldCharType="separate"/>
+            </w:r>
+            <w:r>
+              <w:rPr>
+                <w:noProof/>
+                <w:webHidden/>
+              </w:rPr>
+              <w:t>6</w:t>
+            </w:r>
+            <w:r>
+              <w:rPr>
+                <w:noProof/>
+                <w:webHidden/>
+              </w:rPr>
+              <w:fldChar w:fldCharType="end"/>
+            </w:r>
+          </w:hyperlink>
+        </w:p>
+        <w:p>
+          <w:pPr>
+            <w:pStyle w:val="31"/>
+            <w:tabs>
+              <w:tab w:val="right" w:leader="dot" w:pos="8296"/>
+            </w:tabs>
+            <w:rPr>
+              <w:i w:val="0"/>
+              <w:noProof/>
+              <w:szCs w:val="22"/>
+            </w:rPr>
+          </w:pPr>
+          <w:hyperlink w:anchor="_Toc494376125" w:history="1">
+            <w:r>
+              <w:rPr>
+                <w:rStyle w:val="a9"/>
+                <w:rFonts w:eastAsia="宋体"/>
+                <w:noProof/>
+              </w:rPr>
+              <w:t xml:space="preserve">3.4.2 </w:t>
+            </w:r>
+            <w:r>
+              <w:rPr>
+                <w:rStyle w:val="a9"/>
+                <w:rFonts w:eastAsia="宋体"/>
+                <w:noProof/>
+              </w:rPr>
+              <w:t>设置主题</w:t>
+            </w:r>
+            <w:r>
+              <w:rPr>
+                <w:noProof/>
+                <w:webHidden/>
+              </w:rPr>
+              <w:tab/>
+            </w:r>
+            <w:r>
+              <w:rPr>
+                <w:noProof/>
+                <w:webHidden/>
+              </w:rPr>
+              <w:fldChar w:fldCharType="begin"/>
+            </w:r>
+            <w:r>
+              <w:rPr>
+                <w:noProof/>
+                <w:webHidden/>
+              </w:rPr>
+              <w:instrText xml:space="preserve"> PAGEREF _Toc494376125 \h </w:instrText>
+            </w:r>
+            <w:r>
+              <w:rPr>
+                <w:noProof/>
+                <w:webHidden/>
+              </w:rPr>
+            </w:r>
+            <w:r>
+              <w:rPr>
+                <w:noProof/>
+                <w:webHidden/>
+              </w:rPr>
+              <w:fldChar w:fldCharType="separate"/>
+            </w:r>
+            <w:r>
+              <w:rPr>
+                <w:noProof/>
+                <w:webHidden/>
+              </w:rPr>
+              <w:t>6</w:t>
+            </w:r>
+            <w:r>
+              <w:rPr>
+                <w:noProof/>
+                <w:webHidden/>
+              </w:rPr>
+              <w:fldChar w:fldCharType="end"/>
+            </w:r>
+          </w:hyperlink>
+        </w:p>
+        <w:p>
+          <w:pPr>
+            <w:pStyle w:val="31"/>
+            <w:tabs>
+              <w:tab w:val="right" w:leader="dot" w:pos="8296"/>
+            </w:tabs>
+            <w:rPr>
+              <w:i w:val="0"/>
+              <w:noProof/>
+              <w:szCs w:val="22"/>
+            </w:rPr>
+          </w:pPr>
+          <w:hyperlink w:anchor="_Toc494376126" w:history="1">
+            <w:r>
+              <w:rPr>
+                <w:rStyle w:val="a9"/>
+                <w:rFonts w:eastAsia="宋体"/>
+                <w:noProof/>
+              </w:rPr>
+              <w:t xml:space="preserve">3.4.3 </w:t>
+            </w:r>
+            <w:r>
+              <w:rPr>
+                <w:rStyle w:val="a9"/>
+                <w:rFonts w:eastAsia="宋体"/>
+                <w:noProof/>
+              </w:rPr>
+              <w:t>清空缓存</w:t>
+            </w:r>
+            <w:r>
+              <w:rPr>
+                <w:noProof/>
+                <w:webHidden/>
+              </w:rPr>
+              <w:tab/>
+            </w:r>
+            <w:r>
+              <w:rPr>
+                <w:noProof/>
+                <w:webHidden/>
+              </w:rPr>
+              <w:fldChar w:fldCharType="begin"/>
+            </w:r>
+            <w:r>
+              <w:rPr>
+                <w:noProof/>
+                <w:webHidden/>
+              </w:rPr>
+              <w:instrText xml:space="preserve"> PAGEREF _Toc494376126 \h </w:instrText>
+            </w:r>
+            <w:r>
+              <w:rPr>
+                <w:noProof/>
+                <w:webHidden/>
+              </w:rPr>
+            </w:r>
+            <w:r>
+              <w:rPr>
+                <w:noProof/>
+                <w:webHidden/>
+              </w:rPr>
+              <w:fldChar w:fldCharType="separate"/>
+            </w:r>
+            <w:r>
+              <w:rPr>
+                <w:noProof/>
+                <w:webHidden/>
+              </w:rPr>
+              <w:t>6</w:t>
+            </w:r>
+            <w:r>
+              <w:rPr>
+                <w:noProof/>
+                <w:webHidden/>
+              </w:rPr>
+              <w:fldChar w:fldCharType="end"/>
+            </w:r>
+          </w:hyperlink>
+        </w:p>
+        <w:p>
+          <w:pPr>
+            <w:pStyle w:val="31"/>
+            <w:tabs>
+              <w:tab w:val="right" w:leader="dot" w:pos="8296"/>
+            </w:tabs>
+            <w:rPr>
+              <w:i w:val="0"/>
+              <w:noProof/>
+              <w:szCs w:val="22"/>
+            </w:rPr>
+          </w:pPr>
+          <w:hyperlink w:anchor="_Toc494376127" w:history="1">
+            <w:r>
+              <w:rPr>
+                <w:rStyle w:val="a9"/>
+                <w:rFonts w:eastAsia="宋体"/>
+                <w:noProof/>
+              </w:rPr>
+              <w:t xml:space="preserve">3.4.4 </w:t>
+            </w:r>
+            <w:r>
+              <w:rPr>
+                <w:rStyle w:val="a9"/>
+                <w:rFonts w:eastAsia="宋体"/>
+                <w:noProof/>
+              </w:rPr>
+              <w:t>退出账号</w:t>
+            </w:r>
+            <w:r>
+              <w:rPr>
+                <w:noProof/>
+                <w:webHidden/>
+              </w:rPr>
+              <w:tab/>
+            </w:r>
+            <w:r>
+              <w:rPr>
+                <w:noProof/>
+                <w:webHidden/>
+              </w:rPr>
+              <w:fldChar w:fldCharType="begin"/>
+            </w:r>
+            <w:r>
+              <w:rPr>
+                <w:noProof/>
+                <w:webHidden/>
+              </w:rPr>
+              <w:instrText xml:space="preserve"> PAGEREF _Toc494376127 \h </w:instrText>
             </w:r>
             <w:r>
               <w:rPr>
@@ -4356,7 +4672,7 @@
               <w:szCs w:val="22"/>
             </w:rPr>
           </w:pPr>
-          <w:hyperlink w:anchor="_Toc494184203" w:history="1">
+          <w:hyperlink w:anchor="_Toc494376128" w:history="1">
             <w:r>
               <w:rPr>
                 <w:rStyle w:val="a9"/>
@@ -4390,7 +4706,7 @@
                 <w:noProof/>
                 <w:webHidden/>
               </w:rPr>
-              <w:instrText xml:space="preserve"> PAGEREF _Toc494184203 \h </w:instrText>
+              <w:instrText xml:space="preserve"> PAGEREF _Toc494376128 \h </w:instrText>
             </w:r>
             <w:r>
               <w:rPr>
@@ -4434,7 +4750,7 @@
               <w:szCs w:val="22"/>
             </w:rPr>
           </w:pPr>
-          <w:hyperlink w:anchor="_Toc494184204" w:history="1">
+          <w:hyperlink w:anchor="_Toc494376129" w:history="1">
             <w:r>
               <w:rPr>
                 <w:rStyle w:val="a9"/>
@@ -4483,7 +4799,7 @@
                 <w:noProof/>
                 <w:webHidden/>
               </w:rPr>
-              <w:instrText xml:space="preserve"> PAGEREF _Toc494184204 \h </w:instrText>
+              <w:instrText xml:space="preserve"> PAGEREF _Toc494376129 \h </w:instrText>
             </w:r>
             <w:r>
               <w:rPr>
@@ -4526,7 +4842,7 @@
               <w:szCs w:val="22"/>
             </w:rPr>
           </w:pPr>
-          <w:hyperlink w:anchor="_Toc494184205" w:history="1">
+          <w:hyperlink w:anchor="_Toc494376130" w:history="1">
             <w:r>
               <w:rPr>
                 <w:rStyle w:val="a9"/>
@@ -4560,7 +4876,7 @@
                 <w:noProof/>
                 <w:webHidden/>
               </w:rPr>
-              <w:instrText xml:space="preserve"> PAGEREF _Toc494184205 \h </w:instrText>
+              <w:instrText xml:space="preserve"> PAGEREF _Toc494376130 \h </w:instrText>
             </w:r>
             <w:r>
               <w:rPr>
@@ -4603,7 +4919,7 @@
               <w:szCs w:val="22"/>
             </w:rPr>
           </w:pPr>
-          <w:hyperlink w:anchor="_Toc494184206" w:history="1">
+          <w:hyperlink w:anchor="_Toc494376131" w:history="1">
             <w:r>
               <w:rPr>
                 <w:rStyle w:val="a9"/>
@@ -4637,7 +4953,7 @@
                 <w:noProof/>
                 <w:webHidden/>
               </w:rPr>
-              <w:instrText xml:space="preserve"> PAGEREF _Toc494184206 \h </w:instrText>
+              <w:instrText xml:space="preserve"> PAGEREF _Toc494376131 \h </w:instrText>
             </w:r>
             <w:r>
               <w:rPr>
@@ -4680,7 +4996,7 @@
               <w:szCs w:val="22"/>
             </w:rPr>
           </w:pPr>
-          <w:hyperlink w:anchor="_Toc494184207" w:history="1">
+          <w:hyperlink w:anchor="_Toc494376132" w:history="1">
             <w:r>
               <w:rPr>
                 <w:rStyle w:val="a9"/>
@@ -4728,7 +5044,7 @@
                 <w:noProof/>
                 <w:webHidden/>
               </w:rPr>
-              <w:instrText xml:space="preserve"> PAGEREF _Toc494184207 \h </w:instrText>
+              <w:instrText xml:space="preserve"> PAGEREF _Toc494376132 \h </w:instrText>
             </w:r>
             <w:r>
               <w:rPr>
@@ -4772,7 +5088,7 @@
               <w:szCs w:val="22"/>
             </w:rPr>
           </w:pPr>
-          <w:hyperlink w:anchor="_Toc494184208" w:history="1">
+          <w:hyperlink w:anchor="_Toc494376133" w:history="1">
             <w:r>
               <w:rPr>
                 <w:rStyle w:val="a9"/>
@@ -4821,7 +5137,7 @@
                 <w:noProof/>
                 <w:webHidden/>
               </w:rPr>
-              <w:instrText xml:space="preserve"> PAGEREF _Toc494184208 \h </w:instrText>
+              <w:instrText xml:space="preserve"> PAGEREF _Toc494376133 \h </w:instrText>
             </w:r>
             <w:r>
               <w:rPr>
@@ -4864,7 +5180,7 @@
               <w:szCs w:val="22"/>
             </w:rPr>
           </w:pPr>
-          <w:hyperlink w:anchor="_Toc494184209" w:history="1">
+          <w:hyperlink w:anchor="_Toc494376134" w:history="1">
             <w:r>
               <w:rPr>
                 <w:rStyle w:val="a9"/>
@@ -4898,7 +5214,7 @@
                 <w:noProof/>
                 <w:webHidden/>
               </w:rPr>
-              <w:instrText xml:space="preserve"> PAGEREF _Toc494184209 \h </w:instrText>
+              <w:instrText xml:space="preserve"> PAGEREF _Toc494376134 \h </w:instrText>
             </w:r>
             <w:r>
               <w:rPr>
@@ -4941,7 +5257,7 @@
               <w:szCs w:val="22"/>
             </w:rPr>
           </w:pPr>
-          <w:hyperlink w:anchor="_Toc494184210" w:history="1">
+          <w:hyperlink w:anchor="_Toc494376135" w:history="1">
             <w:r>
               <w:rPr>
                 <w:rStyle w:val="a9"/>
@@ -4954,7 +5270,7 @@
                 <w:rStyle w:val="a9"/>
                 <w:noProof/>
               </w:rPr>
-              <w:t>、书籍收藏</w:t>
+              <w:t>、书籍下载</w:t>
             </w:r>
             <w:r>
               <w:rPr>
@@ -4975,7 +5291,7 @@
                 <w:noProof/>
                 <w:webHidden/>
               </w:rPr>
-              <w:instrText xml:space="preserve"> PAGEREF _Toc494184210 \h </w:instrText>
+              <w:instrText xml:space="preserve"> PAGEREF _Toc494376135 \h </w:instrText>
             </w:r>
             <w:r>
               <w:rPr>
@@ -5018,7 +5334,7 @@
               <w:szCs w:val="22"/>
             </w:rPr>
           </w:pPr>
-          <w:hyperlink w:anchor="_Toc494184211" w:history="1">
+          <w:hyperlink w:anchor="_Toc494376136" w:history="1">
             <w:r>
               <w:rPr>
                 <w:rStyle w:val="a9"/>
@@ -5031,7 +5347,7 @@
                 <w:rStyle w:val="a9"/>
                 <w:noProof/>
               </w:rPr>
-              <w:t>、书籍下载</w:t>
+              <w:t>、查看本地书籍</w:t>
             </w:r>
             <w:r>
               <w:rPr>
@@ -5052,84 +5368,7 @@
                 <w:noProof/>
                 <w:webHidden/>
               </w:rPr>
-              <w:instrText xml:space="preserve"> PAGEREF _Toc494184211 \h </w:instrText>
-            </w:r>
-            <w:r>
-              <w:rPr>
-                <w:noProof/>
-                <w:webHidden/>
-              </w:rPr>
-            </w:r>
-            <w:r>
-              <w:rPr>
-                <w:noProof/>
-                <w:webHidden/>
-              </w:rPr>
-              <w:fldChar w:fldCharType="separate"/>
-            </w:r>
-            <w:r>
-              <w:rPr>
-                <w:noProof/>
-                <w:webHidden/>
-              </w:rPr>
-              <w:t>9</w:t>
-            </w:r>
-            <w:r>
-              <w:rPr>
-                <w:noProof/>
-                <w:webHidden/>
-              </w:rPr>
-              <w:fldChar w:fldCharType="end"/>
-            </w:r>
-          </w:hyperlink>
-        </w:p>
-        <w:p>
-          <w:pPr>
-            <w:pStyle w:val="31"/>
-            <w:tabs>
-              <w:tab w:val="right" w:leader="dot" w:pos="8296"/>
-            </w:tabs>
-            <w:rPr>
-              <w:i w:val="0"/>
-              <w:noProof/>
-              <w:szCs w:val="22"/>
-            </w:rPr>
-          </w:pPr>
-          <w:hyperlink w:anchor="_Toc494184212" w:history="1">
-            <w:r>
-              <w:rPr>
-                <w:rStyle w:val="a9"/>
-                <w:noProof/>
-              </w:rPr>
-              <w:t>4.2.4</w:t>
-            </w:r>
-            <w:r>
-              <w:rPr>
-                <w:rStyle w:val="a9"/>
-                <w:noProof/>
-              </w:rPr>
-              <w:t>、查看本地书籍</w:t>
-            </w:r>
-            <w:r>
-              <w:rPr>
-                <w:noProof/>
-                <w:webHidden/>
-              </w:rPr>
-              <w:tab/>
-            </w:r>
-            <w:r>
-              <w:rPr>
-                <w:noProof/>
-                <w:webHidden/>
-              </w:rPr>
-              <w:fldChar w:fldCharType="begin"/>
-            </w:r>
-            <w:r>
-              <w:rPr>
-                <w:noProof/>
-                <w:webHidden/>
-              </w:rPr>
-              <w:instrText xml:space="preserve"> PAGEREF _Toc494184212 \h </w:instrText>
+              <w:instrText xml:space="preserve"> PAGEREF _Toc494376136 \h </w:instrText>
             </w:r>
             <w:r>
               <w:rPr>
@@ -5173,7 +5412,7 @@
               <w:szCs w:val="22"/>
             </w:rPr>
           </w:pPr>
-          <w:hyperlink w:anchor="_Toc494184213" w:history="1">
+          <w:hyperlink w:anchor="_Toc494376137" w:history="1">
             <w:r>
               <w:rPr>
                 <w:rStyle w:val="a9"/>
@@ -5222,7 +5461,7 @@
                 <w:noProof/>
                 <w:webHidden/>
               </w:rPr>
-              <w:instrText xml:space="preserve"> PAGEREF _Toc494184213 \h </w:instrText>
+              <w:instrText xml:space="preserve"> PAGEREF _Toc494376137 \h </w:instrText>
             </w:r>
             <w:r>
               <w:rPr>
@@ -5242,7 +5481,7 @@
                 <w:noProof/>
                 <w:webHidden/>
               </w:rPr>
-              <w:t>10</w:t>
+              <w:t>9</w:t>
             </w:r>
             <w:r>
               <w:rPr>
@@ -5265,7 +5504,7 @@
               <w:szCs w:val="22"/>
             </w:rPr>
           </w:pPr>
-          <w:hyperlink w:anchor="_Toc494184214" w:history="1">
+          <w:hyperlink w:anchor="_Toc494376138" w:history="1">
             <w:r>
               <w:rPr>
                 <w:rStyle w:val="a9"/>
@@ -5299,7 +5538,7 @@
                 <w:noProof/>
                 <w:webHidden/>
               </w:rPr>
-              <w:instrText xml:space="preserve"> PAGEREF _Toc494184214 \h </w:instrText>
+              <w:instrText xml:space="preserve"> PAGEREF _Toc494376138 \h </w:instrText>
             </w:r>
             <w:r>
               <w:rPr>
@@ -5319,7 +5558,7 @@
                 <w:noProof/>
                 <w:webHidden/>
               </w:rPr>
-              <w:t>10</w:t>
+              <w:t>9</w:t>
             </w:r>
             <w:r>
               <w:rPr>
@@ -5342,7 +5581,7 @@
               <w:szCs w:val="22"/>
             </w:rPr>
           </w:pPr>
-          <w:hyperlink w:anchor="_Toc494184215" w:history="1">
+          <w:hyperlink w:anchor="_Toc494376139" w:history="1">
             <w:r>
               <w:rPr>
                 <w:rStyle w:val="a9"/>
@@ -5376,7 +5615,7 @@
                 <w:noProof/>
                 <w:webHidden/>
               </w:rPr>
-              <w:instrText xml:space="preserve"> PAGEREF _Toc494184215 \h </w:instrText>
+              <w:instrText xml:space="preserve"> PAGEREF _Toc494376139 \h </w:instrText>
             </w:r>
             <w:r>
               <w:rPr>
@@ -5420,7 +5659,7 @@
               <w:szCs w:val="22"/>
             </w:rPr>
           </w:pPr>
-          <w:hyperlink w:anchor="_Toc494184216" w:history="1">
+          <w:hyperlink w:anchor="_Toc494376140" w:history="1">
             <w:r>
               <w:rPr>
                 <w:rStyle w:val="a9"/>
@@ -5469,7 +5708,7 @@
                 <w:noProof/>
                 <w:webHidden/>
               </w:rPr>
-              <w:instrText xml:space="preserve"> PAGEREF _Toc494184216 \h </w:instrText>
+              <w:instrText xml:space="preserve"> PAGEREF _Toc494376140 \h </w:instrText>
             </w:r>
             <w:r>
               <w:rPr>
@@ -5489,7 +5728,7 @@
                 <w:noProof/>
                 <w:webHidden/>
               </w:rPr>
-              <w:t>11</w:t>
+              <w:t>10</w:t>
             </w:r>
             <w:r>
               <w:rPr>
@@ -5512,7 +5751,7 @@
               <w:szCs w:val="22"/>
             </w:rPr>
           </w:pPr>
-          <w:hyperlink w:anchor="_Toc494184217" w:history="1">
+          <w:hyperlink w:anchor="_Toc494376141" w:history="1">
             <w:r>
               <w:rPr>
                 <w:rStyle w:val="a9"/>
@@ -5546,7 +5785,7 @@
                 <w:noProof/>
                 <w:webHidden/>
               </w:rPr>
-              <w:instrText xml:space="preserve"> PAGEREF _Toc494184217 \h </w:instrText>
+              <w:instrText xml:space="preserve"> PAGEREF _Toc494376141 \h </w:instrText>
             </w:r>
             <w:r>
               <w:rPr>
@@ -5566,7 +5805,7 @@
                 <w:noProof/>
                 <w:webHidden/>
               </w:rPr>
-              <w:t>11</w:t>
+              <w:t>10</w:t>
             </w:r>
             <w:r>
               <w:rPr>
@@ -5589,7 +5828,7 @@
               <w:szCs w:val="22"/>
             </w:rPr>
           </w:pPr>
-          <w:hyperlink w:anchor="_Toc494184218" w:history="1">
+          <w:hyperlink w:anchor="_Toc494376142" w:history="1">
             <w:r>
               <w:rPr>
                 <w:rStyle w:val="a9"/>
@@ -5623,7 +5862,7 @@
                 <w:noProof/>
                 <w:webHidden/>
               </w:rPr>
-              <w:instrText xml:space="preserve"> PAGEREF _Toc494184218 \h </w:instrText>
+              <w:instrText xml:space="preserve"> PAGEREF _Toc494376142 \h </w:instrText>
             </w:r>
             <w:r>
               <w:rPr>
@@ -5666,7 +5905,7 @@
               <w:szCs w:val="22"/>
             </w:rPr>
           </w:pPr>
-          <w:hyperlink w:anchor="_Toc494184219" w:history="1">
+          <w:hyperlink w:anchor="_Toc494376143" w:history="1">
             <w:r>
               <w:rPr>
                 <w:rStyle w:val="a9"/>
@@ -5700,7 +5939,7 @@
                 <w:noProof/>
                 <w:webHidden/>
               </w:rPr>
-              <w:instrText xml:space="preserve"> PAGEREF _Toc494184219 \h </w:instrText>
+              <w:instrText xml:space="preserve"> PAGEREF _Toc494376143 \h </w:instrText>
             </w:r>
             <w:r>
               <w:rPr>
@@ -5720,7 +5959,7 @@
                 <w:noProof/>
                 <w:webHidden/>
               </w:rPr>
-              <w:t>12</w:t>
+              <w:t>11</w:t>
             </w:r>
             <w:r>
               <w:rPr>
@@ -5743,7 +5982,7 @@
               <w:szCs w:val="22"/>
             </w:rPr>
           </w:pPr>
-          <w:hyperlink w:anchor="_Toc494184220" w:history="1">
+          <w:hyperlink w:anchor="_Toc494376144" w:history="1">
             <w:r>
               <w:rPr>
                 <w:rStyle w:val="a9"/>
@@ -5777,7 +6016,7 @@
                 <w:noProof/>
                 <w:webHidden/>
               </w:rPr>
-              <w:instrText xml:space="preserve"> PAGEREF _Toc494184220 \h </w:instrText>
+              <w:instrText xml:space="preserve"> PAGEREF _Toc494376144 \h </w:instrText>
             </w:r>
             <w:r>
               <w:rPr>
@@ -5820,7 +6059,7 @@
               <w:szCs w:val="22"/>
             </w:rPr>
           </w:pPr>
-          <w:hyperlink w:anchor="_Toc494184221" w:history="1">
+          <w:hyperlink w:anchor="_Toc494376145" w:history="1">
             <w:r>
               <w:rPr>
                 <w:rStyle w:val="a9"/>
@@ -5854,7 +6093,7 @@
                 <w:noProof/>
                 <w:webHidden/>
               </w:rPr>
-              <w:instrText xml:space="preserve"> PAGEREF _Toc494184221 \h </w:instrText>
+              <w:instrText xml:space="preserve"> PAGEREF _Toc494376145 \h </w:instrText>
             </w:r>
             <w:r>
               <w:rPr>
@@ -5874,7 +6113,7 @@
                 <w:noProof/>
                 <w:webHidden/>
               </w:rPr>
-              <w:t>13</w:t>
+              <w:t>12</w:t>
             </w:r>
             <w:r>
               <w:rPr>
@@ -5888,7 +6127,6 @@
         <w:p>
           <w:pPr>
             <w:rPr>
-              <w:rFonts w:hint="eastAsia"/>
               <w:i/>
             </w:rPr>
           </w:pPr>
@@ -5923,7 +6161,6 @@
           <w:sz w:val="32"/>
           <w:szCs w:val="32"/>
         </w:rPr>
-        <w:lastRenderedPageBreak/>
         <w:t>引言</w:t>
       </w:r>
     </w:p>
@@ -6015,7 +6252,7 @@
         </w:tabs>
       </w:pPr>
       <w:bookmarkStart w:id="0" w:name="_Toc252470093"/>
-      <w:bookmarkStart w:id="1" w:name="_Toc494184179"/>
+      <w:bookmarkStart w:id="1" w:name="_Toc494376100"/>
       <w:r>
         <w:rPr>
           <w:rFonts w:hint="eastAsia"/>
@@ -6102,7 +6339,7 @@
         </w:tabs>
       </w:pPr>
       <w:bookmarkStart w:id="2" w:name="_Toc252470094"/>
-      <w:bookmarkStart w:id="3" w:name="_Toc494184180"/>
+      <w:bookmarkStart w:id="3" w:name="_Toc494376101"/>
       <w:r>
         <w:rPr>
           <w:rFonts w:hint="eastAsia"/>
@@ -6228,7 +6465,7 @@
       <w:bookmarkStart w:id="4" w:name="_Toc252470095"/>
       <w:bookmarkStart w:id="5" w:name="_Toc155777188"/>
       <w:bookmarkStart w:id="6" w:name="_Toc152126717"/>
-      <w:bookmarkStart w:id="7" w:name="_Toc494184181"/>
+      <w:bookmarkStart w:id="7" w:name="_Toc494376102"/>
       <w:r>
         <w:rPr>
           <w:rFonts w:hint="eastAsia"/>
@@ -6258,7 +6495,7 @@
         </w:tabs>
       </w:pPr>
       <w:bookmarkStart w:id="8" w:name="_Toc252470096"/>
-      <w:bookmarkStart w:id="9" w:name="_Toc494184182"/>
+      <w:bookmarkStart w:id="9" w:name="_Toc494376103"/>
       <w:r>
         <w:rPr>
           <w:rFonts w:hint="eastAsia"/>
@@ -6358,7 +6595,7 @@
         </w:tabs>
       </w:pPr>
       <w:bookmarkStart w:id="10" w:name="_Toc252470097"/>
-      <w:bookmarkStart w:id="11" w:name="_Toc494184183"/>
+      <w:bookmarkStart w:id="11" w:name="_Toc494376104"/>
       <w:r>
         <w:rPr>
           <w:rFonts w:hint="eastAsia"/>
@@ -6453,7 +6690,7 @@
         </w:tabs>
       </w:pPr>
       <w:bookmarkStart w:id="12" w:name="_Toc252470098"/>
-      <w:bookmarkStart w:id="13" w:name="_Toc494184184"/>
+      <w:bookmarkStart w:id="13" w:name="_Toc494376105"/>
       <w:r>
         <w:rPr>
           <w:rFonts w:hint="eastAsia"/>
@@ -6481,7 +6718,7 @@
         </w:tabs>
       </w:pPr>
       <w:bookmarkStart w:id="14" w:name="_Toc252470099"/>
-      <w:bookmarkStart w:id="15" w:name="_Toc494184185"/>
+      <w:bookmarkStart w:id="15" w:name="_Toc494376106"/>
       <w:r>
         <w:rPr>
           <w:rFonts w:hint="eastAsia"/>
@@ -6533,7 +6770,7 @@
         </w:tabs>
       </w:pPr>
       <w:bookmarkStart w:id="16" w:name="_Toc252470100"/>
-      <w:bookmarkStart w:id="17" w:name="_Toc494184186"/>
+      <w:bookmarkStart w:id="17" w:name="_Toc494376107"/>
       <w:r>
         <w:rPr>
           <w:rFonts w:hint="eastAsia"/>
@@ -6669,6 +6906,7 @@
           <w:sz w:val="18"/>
           <w:szCs w:val="18"/>
         </w:rPr>
+        <w:lastRenderedPageBreak/>
         <w:t>用户的访问量占</w:t>
       </w:r>
       <w:r>
@@ -6749,18 +6987,7 @@
           <w:sz w:val="18"/>
           <w:szCs w:val="18"/>
         </w:rPr>
-        <w:t>，能够很好的吸引用户阅读的兴趣，那么就可以将用户的碎片化时间利用起来；</w:t>
-      </w:r>
-      <w:r>
-        <w:rPr>
-          <w:rFonts w:ascii="ˎ̥" w:hAnsi="ˎ̥" w:cs="宋体" w:hint="eastAsia"/>
-          <w:color w:val="555555"/>
-          <w:kern w:val="0"/>
-          <w:sz w:val="18"/>
-          <w:szCs w:val="18"/>
-        </w:rPr>
-        <w:lastRenderedPageBreak/>
-        <w:t>同时比起</w:t>
+        <w:t>，能够很好的吸引用户阅读的兴趣，那么就可以将用户的碎片化时间利用起来；同时比起</w:t>
       </w:r>
       <w:r>
         <w:rPr>
@@ -6846,7 +7073,7 @@
           <w:tab w:val="clear" w:pos="0"/>
         </w:tabs>
       </w:pPr>
-      <w:bookmarkStart w:id="19" w:name="_Toc494184187"/>
+      <w:bookmarkStart w:id="19" w:name="_Toc494376108"/>
       <w:r>
         <w:rPr>
           <w:rFonts w:hint="eastAsia"/>
@@ -7078,7 +7305,7 @@
         <w:ind w:left="141"/>
       </w:pPr>
       <w:bookmarkStart w:id="20" w:name="_Toc252470102"/>
-      <w:bookmarkStart w:id="21" w:name="_Toc494184188"/>
+      <w:bookmarkStart w:id="21" w:name="_Toc494376109"/>
       <w:r>
         <w:rPr>
           <w:rFonts w:hint="eastAsia"/>
@@ -7131,9 +7358,7 @@
         <w:ind w:left="141"/>
       </w:pPr>
       <w:bookmarkStart w:id="22" w:name="_Toc252470103"/>
-      <w:bookmarkStart w:id="23" w:name="_Toc494184189"/>
-      <w:bookmarkStart w:id="24" w:name="_GoBack"/>
-      <w:bookmarkEnd w:id="24"/>
+      <w:bookmarkStart w:id="23" w:name="_Toc494376110"/>
       <w:r>
         <w:rPr>
           <w:rFonts w:hint="eastAsia"/>
@@ -7378,8 +7603,8 @@
           <w:tab w:val="clear" w:pos="0"/>
         </w:tabs>
       </w:pPr>
-      <w:bookmarkStart w:id="25" w:name="_Toc252470104"/>
-      <w:bookmarkStart w:id="26" w:name="_Toc494184190"/>
+      <w:bookmarkStart w:id="24" w:name="_Toc252470104"/>
+      <w:bookmarkStart w:id="25" w:name="_Toc494376111"/>
       <w:r>
         <w:rPr>
           <w:rFonts w:hint="eastAsia"/>
@@ -7393,8 +7618,8 @@
         </w:rPr>
         <w:t>、具体需求</w:t>
       </w:r>
+      <w:bookmarkEnd w:id="24"/>
       <w:bookmarkEnd w:id="25"/>
-      <w:bookmarkEnd w:id="26"/>
     </w:p>
     <w:p>
       <w:pPr>
@@ -7405,7 +7630,7 @@
         </w:numPr>
         <w:ind w:left="141"/>
       </w:pPr>
-      <w:bookmarkStart w:id="27" w:name="_Toc494184191"/>
+      <w:bookmarkStart w:id="26" w:name="_Toc494376112"/>
       <w:r>
         <w:rPr>
           <w:rFonts w:hint="eastAsia"/>
@@ -7421,7 +7646,7 @@
         </w:rPr>
         <w:t>书籍阅读</w:t>
       </w:r>
-      <w:bookmarkEnd w:id="27"/>
+      <w:bookmarkEnd w:id="26"/>
     </w:p>
     <w:p>
       <w:pPr>
@@ -7434,7 +7659,7 @@
       <w:r>
         <w:tab/>
       </w:r>
-      <w:bookmarkStart w:id="28" w:name="_Toc494184192"/>
+      <w:bookmarkStart w:id="27" w:name="_Toc494376113"/>
       <w:r>
         <w:rPr>
           <w:rFonts w:hint="eastAsia"/>
@@ -7447,7 +7672,7 @@
         </w:rPr>
         <w:t>书籍阅读</w:t>
       </w:r>
-      <w:bookmarkEnd w:id="28"/>
+      <w:bookmarkEnd w:id="27"/>
     </w:p>
     <w:p>
       <w:pPr>
@@ -7478,7 +7703,7 @@
       <w:r>
         <w:tab/>
       </w:r>
-      <w:bookmarkStart w:id="29" w:name="_Toc494184193"/>
+      <w:bookmarkStart w:id="28" w:name="_Toc494376114"/>
       <w:r>
         <w:rPr>
           <w:rFonts w:hint="eastAsia"/>
@@ -7491,7 +7716,7 @@
         </w:rPr>
         <w:t>字号设置</w:t>
       </w:r>
-      <w:bookmarkEnd w:id="29"/>
+      <w:bookmarkEnd w:id="28"/>
     </w:p>
     <w:p>
       <w:pPr>
@@ -7528,7 +7753,7 @@
         </w:numPr>
         <w:ind w:firstLine="420"/>
       </w:pPr>
-      <w:bookmarkStart w:id="30" w:name="_Toc494184194"/>
+      <w:bookmarkStart w:id="29" w:name="_Toc494376115"/>
       <w:r>
         <w:rPr>
           <w:rFonts w:hint="eastAsia"/>
@@ -7550,7 +7775,7 @@
         </w:rPr>
         <w:t>文件阅读</w:t>
       </w:r>
-      <w:bookmarkEnd w:id="30"/>
+      <w:bookmarkEnd w:id="29"/>
     </w:p>
     <w:p>
       <w:pPr>
@@ -7616,7 +7841,7 @@
         </w:numPr>
         <w:ind w:left="141"/>
       </w:pPr>
-      <w:bookmarkStart w:id="31" w:name="_Toc494184195"/>
+      <w:bookmarkStart w:id="30" w:name="_Toc494376116"/>
       <w:r>
         <w:rPr>
           <w:rFonts w:hint="eastAsia"/>
@@ -7632,7 +7857,7 @@
         </w:rPr>
         <w:t>书籍管理</w:t>
       </w:r>
-      <w:bookmarkEnd w:id="31"/>
+      <w:bookmarkEnd w:id="30"/>
     </w:p>
     <w:p>
       <w:pPr>
@@ -7643,7 +7868,7 @@
         </w:numPr>
         <w:ind w:left="420"/>
       </w:pPr>
-      <w:bookmarkStart w:id="32" w:name="_Toc494184196"/>
+      <w:bookmarkStart w:id="31" w:name="_Toc494376117"/>
       <w:r>
         <w:rPr>
           <w:rFonts w:hint="eastAsia"/>
@@ -7656,7 +7881,7 @@
         </w:rPr>
         <w:t>书籍收藏</w:t>
       </w:r>
-      <w:bookmarkEnd w:id="32"/>
+      <w:bookmarkEnd w:id="31"/>
     </w:p>
     <w:p>
       <w:pPr>
@@ -7690,7 +7915,7 @@
         </w:numPr>
         <w:ind w:left="420"/>
       </w:pPr>
-      <w:bookmarkStart w:id="33" w:name="_Toc494184197"/>
+      <w:bookmarkStart w:id="32" w:name="_Toc494376118"/>
       <w:r>
         <w:rPr>
           <w:rFonts w:hint="eastAsia"/>
@@ -7703,7 +7928,7 @@
         </w:rPr>
         <w:t>书籍下载</w:t>
       </w:r>
-      <w:bookmarkEnd w:id="33"/>
+      <w:bookmarkEnd w:id="32"/>
     </w:p>
     <w:p>
       <w:pPr>
@@ -7737,7 +7962,7 @@
         </w:numPr>
         <w:ind w:left="420"/>
       </w:pPr>
-      <w:bookmarkStart w:id="34" w:name="_Toc494184198"/>
+      <w:bookmarkStart w:id="33" w:name="_Toc494376119"/>
       <w:r>
         <w:rPr>
           <w:rFonts w:hint="eastAsia"/>
@@ -7750,7 +7975,7 @@
         </w:rPr>
         <w:t>删除本地书籍</w:t>
       </w:r>
-      <w:bookmarkEnd w:id="34"/>
+      <w:bookmarkEnd w:id="33"/>
     </w:p>
     <w:p>
       <w:pPr>
@@ -7784,7 +8009,7 @@
         </w:numPr>
         <w:ind w:left="141"/>
       </w:pPr>
-      <w:bookmarkStart w:id="35" w:name="_Toc494184199"/>
+      <w:bookmarkStart w:id="34" w:name="_Toc494376120"/>
       <w:r>
         <w:rPr>
           <w:rFonts w:hint="eastAsia"/>
@@ -7800,7 +8025,7 @@
         </w:rPr>
         <w:t>书籍分享</w:t>
       </w:r>
-      <w:bookmarkEnd w:id="35"/>
+      <w:bookmarkEnd w:id="34"/>
     </w:p>
     <w:p>
       <w:pPr>
@@ -7811,7 +8036,7 @@
         </w:numPr>
         <w:ind w:left="420"/>
       </w:pPr>
-      <w:bookmarkStart w:id="36" w:name="_Toc494184200"/>
+      <w:bookmarkStart w:id="35" w:name="_Toc494376121"/>
       <w:r>
         <w:rPr>
           <w:rFonts w:hint="eastAsia"/>
@@ -7824,7 +8049,7 @@
         </w:rPr>
         <w:t>分享好友</w:t>
       </w:r>
-      <w:bookmarkEnd w:id="36"/>
+      <w:bookmarkEnd w:id="35"/>
     </w:p>
     <w:p>
       <w:pPr>
@@ -7852,7 +8077,7 @@
       <w:r>
         <w:tab/>
       </w:r>
-      <w:bookmarkStart w:id="37" w:name="_Toc494184201"/>
+      <w:bookmarkStart w:id="36" w:name="_Toc494376122"/>
       <w:r>
         <w:t>3.3.2.</w:t>
       </w:r>
@@ -7862,7 +8087,7 @@
         </w:rPr>
         <w:t>分享朋友圈</w:t>
       </w:r>
-      <w:bookmarkEnd w:id="37"/>
+      <w:bookmarkEnd w:id="36"/>
     </w:p>
     <w:p>
       <w:pPr>
@@ -7889,7 +8114,7 @@
         </w:numPr>
         <w:ind w:left="141"/>
       </w:pPr>
-      <w:bookmarkStart w:id="38" w:name="_Toc494184202"/>
+      <w:bookmarkStart w:id="37" w:name="_Toc494376123"/>
       <w:r>
         <w:rPr>
           <w:rFonts w:hint="eastAsia"/>
@@ -7908,37 +8133,48 @@
         </w:rPr>
         <w:t>设置</w:t>
       </w:r>
-      <w:bookmarkEnd w:id="38"/>
+      <w:bookmarkEnd w:id="37"/>
     </w:p>
     <w:p>
       <w:pPr>
         <w:pStyle w:val="a0"/>
         <w:ind w:left="0" w:firstLineChars="200" w:firstLine="420"/>
       </w:pPr>
-      <w:r>
-        <w:rPr>
+      <w:bookmarkStart w:id="38" w:name="_Toc494376124"/>
+      <w:r>
+        <w:rPr>
+          <w:rStyle w:val="30"/>
           <w:rFonts w:hint="eastAsia"/>
         </w:rPr>
         <w:t>3.</w:t>
       </w:r>
       <w:r>
+        <w:rPr>
+          <w:rStyle w:val="30"/>
+        </w:rPr>
         <w:t>4</w:t>
       </w:r>
       <w:r>
         <w:rPr>
+          <w:rStyle w:val="30"/>
           <w:rFonts w:hint="eastAsia"/>
         </w:rPr>
         <w:t>.</w:t>
       </w:r>
       <w:r>
+        <w:rPr>
+          <w:rStyle w:val="30"/>
+        </w:rPr>
         <w:t xml:space="preserve">1 </w:t>
       </w:r>
       <w:r>
         <w:rPr>
+          <w:rStyle w:val="30"/>
           <w:rFonts w:hint="eastAsia"/>
         </w:rPr>
         <w:t>设置下载路径</w:t>
       </w:r>
+      <w:bookmarkEnd w:id="38"/>
       <w:r>
         <w:br/>
       </w:r>
@@ -7951,37 +8187,53 @@
         </w:rPr>
         <w:t>向用户提供对书籍下载路径的设置</w:t>
       </w:r>
+      <w:bookmarkStart w:id="39" w:name="_GoBack"/>
+      <w:bookmarkEnd w:id="39"/>
     </w:p>
     <w:p>
       <w:pPr>
         <w:pStyle w:val="a0"/>
         <w:ind w:left="0" w:firstLineChars="200" w:firstLine="420"/>
       </w:pPr>
-      <w:r>
-        <w:rPr>
+      <w:bookmarkStart w:id="40" w:name="_Toc494376125"/>
+      <w:r>
+        <w:rPr>
+          <w:rStyle w:val="30"/>
           <w:rFonts w:hint="eastAsia"/>
         </w:rPr>
         <w:t>3.</w:t>
       </w:r>
       <w:r>
+        <w:rPr>
+          <w:rStyle w:val="30"/>
+        </w:rPr>
         <w:t>4</w:t>
       </w:r>
       <w:r>
         <w:rPr>
+          <w:rStyle w:val="30"/>
           <w:rFonts w:hint="eastAsia"/>
         </w:rPr>
         <w:t>.</w:t>
       </w:r>
       <w:r>
+        <w:rPr>
+          <w:rStyle w:val="30"/>
+        </w:rPr>
         <w:t xml:space="preserve">2 </w:t>
       </w:r>
       <w:r>
         <w:rPr>
+          <w:rStyle w:val="30"/>
           <w:rFonts w:hint="eastAsia"/>
         </w:rPr>
         <w:t>设置主题</w:t>
       </w:r>
-      <w:r>
+      <w:bookmarkEnd w:id="40"/>
+      <w:r>
+        <w:rPr>
+          <w:rStyle w:val="30"/>
+        </w:rPr>
         <w:br/>
       </w:r>
       <w:r>
@@ -8011,31 +8263,45 @@
         <w:pStyle w:val="a0"/>
         <w:ind w:left="0" w:firstLineChars="200" w:firstLine="420"/>
       </w:pPr>
-      <w:r>
-        <w:rPr>
+      <w:bookmarkStart w:id="41" w:name="_Toc494376126"/>
+      <w:r>
+        <w:rPr>
+          <w:rStyle w:val="30"/>
           <w:rFonts w:hint="eastAsia"/>
         </w:rPr>
         <w:t>3.</w:t>
       </w:r>
       <w:r>
+        <w:rPr>
+          <w:rStyle w:val="30"/>
+        </w:rPr>
         <w:t>4</w:t>
       </w:r>
       <w:r>
         <w:rPr>
+          <w:rStyle w:val="30"/>
           <w:rFonts w:hint="eastAsia"/>
         </w:rPr>
         <w:t>.</w:t>
       </w:r>
       <w:r>
+        <w:rPr>
+          <w:rStyle w:val="30"/>
+        </w:rPr>
         <w:t xml:space="preserve">3 </w:t>
       </w:r>
       <w:r>
         <w:rPr>
+          <w:rStyle w:val="30"/>
           <w:rFonts w:hint="eastAsia"/>
         </w:rPr>
         <w:t>清空缓存</w:t>
       </w:r>
-      <w:r>
+      <w:bookmarkEnd w:id="41"/>
+      <w:r>
+        <w:rPr>
+          <w:rStyle w:val="30"/>
+        </w:rPr>
         <w:br/>
       </w:r>
       <w:r>
@@ -8053,31 +8319,45 @@
         <w:pStyle w:val="a0"/>
         <w:ind w:left="0" w:firstLineChars="200" w:firstLine="420"/>
       </w:pPr>
-      <w:r>
-        <w:rPr>
+      <w:bookmarkStart w:id="42" w:name="_Toc494376127"/>
+      <w:r>
+        <w:rPr>
+          <w:rStyle w:val="30"/>
           <w:rFonts w:hint="eastAsia"/>
         </w:rPr>
         <w:t>3.</w:t>
       </w:r>
       <w:r>
+        <w:rPr>
+          <w:rStyle w:val="30"/>
+        </w:rPr>
         <w:t>4</w:t>
       </w:r>
       <w:r>
         <w:rPr>
+          <w:rStyle w:val="30"/>
           <w:rFonts w:hint="eastAsia"/>
         </w:rPr>
         <w:t>.</w:t>
       </w:r>
       <w:r>
+        <w:rPr>
+          <w:rStyle w:val="30"/>
+        </w:rPr>
         <w:t xml:space="preserve">4 </w:t>
       </w:r>
       <w:r>
         <w:rPr>
+          <w:rStyle w:val="30"/>
           <w:rFonts w:hint="eastAsia"/>
         </w:rPr>
         <w:t>退出账号</w:t>
       </w:r>
-      <w:r>
+      <w:bookmarkEnd w:id="42"/>
+      <w:r>
+        <w:rPr>
+          <w:rStyle w:val="30"/>
+        </w:rPr>
         <w:br/>
       </w:r>
       <w:r>
@@ -8122,7 +8402,7 @@
           <w:tab w:val="clear" w:pos="0"/>
         </w:tabs>
       </w:pPr>
-      <w:bookmarkStart w:id="39" w:name="_Toc494184203"/>
+      <w:bookmarkStart w:id="43" w:name="_Toc494376128"/>
       <w:r>
         <w:rPr>
           <w:rFonts w:hint="eastAsia"/>
@@ -8136,7 +8416,7 @@
         </w:rPr>
         <w:t>用例分析</w:t>
       </w:r>
-      <w:bookmarkEnd w:id="39"/>
+      <w:bookmarkEnd w:id="43"/>
     </w:p>
     <w:p>
       <w:pPr>
@@ -8153,7 +8433,7 @@
         </w:rPr>
         <w:tab/>
       </w:r>
-      <w:bookmarkStart w:id="40" w:name="_Toc494184204"/>
+      <w:bookmarkStart w:id="44" w:name="_Toc494376129"/>
       <w:r>
         <w:rPr>
           <w:rFonts w:hint="eastAsia"/>
@@ -8175,7 +8455,7 @@
         </w:rPr>
         <w:t>书籍阅读</w:t>
       </w:r>
-      <w:bookmarkEnd w:id="40"/>
+      <w:bookmarkEnd w:id="44"/>
     </w:p>
     <w:p>
       <w:pPr>
@@ -8202,7 +8482,7 @@
         </w:rPr>
         <w:tab/>
       </w:r>
-      <w:bookmarkStart w:id="41" w:name="_Toc494184205"/>
+      <w:bookmarkStart w:id="45" w:name="_Toc494376130"/>
       <w:r>
         <w:rPr>
           <w:rFonts w:hint="eastAsia"/>
@@ -8219,7 +8499,7 @@
         </w:rPr>
         <w:t>、阅读书籍</w:t>
       </w:r>
-      <w:bookmarkEnd w:id="41"/>
+      <w:bookmarkEnd w:id="45"/>
     </w:p>
     <w:p>
       <w:pPr>
@@ -8513,7 +8793,7 @@
         </w:rPr>
         <w:tab/>
       </w:r>
-      <w:bookmarkStart w:id="42" w:name="_Toc494184206"/>
+      <w:bookmarkStart w:id="46" w:name="_Toc494376131"/>
       <w:r>
         <w:rPr>
           <w:rFonts w:hint="eastAsia"/>
@@ -8538,7 +8818,7 @@
         </w:rPr>
         <w:t>设置字体大小</w:t>
       </w:r>
-      <w:bookmarkEnd w:id="42"/>
+      <w:bookmarkEnd w:id="46"/>
     </w:p>
     <w:p>
       <w:pPr>
@@ -8902,7 +9182,7 @@
         </w:rPr>
         <w:tab/>
       </w:r>
-      <w:bookmarkStart w:id="43" w:name="_Toc494184207"/>
+      <w:bookmarkStart w:id="47" w:name="_Toc494376132"/>
       <w:r>
         <w:rPr>
           <w:rFonts w:hint="eastAsia"/>
@@ -8935,7 +9215,7 @@
         </w:rPr>
         <w:t>文件阅读</w:t>
       </w:r>
-      <w:bookmarkEnd w:id="43"/>
+      <w:bookmarkEnd w:id="47"/>
     </w:p>
     <w:p>
       <w:pPr>
@@ -9300,14 +9580,14 @@
           <w:numId w:val="20"/>
         </w:numPr>
       </w:pPr>
-      <w:bookmarkStart w:id="44" w:name="_Toc494184208"/>
+      <w:bookmarkStart w:id="48" w:name="_Toc494376133"/>
       <w:r>
         <w:rPr>
           <w:rFonts w:hint="eastAsia"/>
         </w:rPr>
         <w:t>书籍管理</w:t>
       </w:r>
-      <w:bookmarkEnd w:id="44"/>
+      <w:bookmarkEnd w:id="48"/>
     </w:p>
     <w:p>
       <w:pPr>
@@ -9323,7 +9603,7 @@
       <w:r>
         <w:tab/>
       </w:r>
-      <w:bookmarkStart w:id="45" w:name="_Toc494184209"/>
+      <w:bookmarkStart w:id="49" w:name="_Toc494376134"/>
       <w:r>
         <w:rPr>
           <w:rFonts w:hint="eastAsia"/>
@@ -9354,7 +9634,7 @@
         </w:rPr>
         <w:t>书籍收藏</w:t>
       </w:r>
-      <w:bookmarkEnd w:id="45"/>
+      <w:bookmarkEnd w:id="49"/>
     </w:p>
     <w:p>
       <w:pPr>
@@ -9656,16 +9936,6 @@
         </w:rPr>
         <w:t>扩展点</w:t>
       </w:r>
-    </w:p>
-    <w:p>
-      <w:pPr>
-        <w:ind w:left="840" w:firstLine="420"/>
-        <w:rPr>
-          <w:b/>
-          <w:bCs/>
-          <w:szCs w:val="21"/>
-        </w:rPr>
-      </w:pPr>
     </w:p>
     <w:p>
       <w:pPr>
@@ -9674,332 +9944,11 @@
           <w:ilvl w:val="0"/>
           <w:numId w:val="0"/>
         </w:numPr>
-      </w:pPr>
-      <w:r>
-        <w:rPr>
-          <w:rFonts w:hint="eastAsia"/>
-        </w:rPr>
-        <w:tab/>
-      </w:r>
-      <w:r>
-        <w:tab/>
-      </w:r>
-      <w:bookmarkStart w:id="46" w:name="_Toc494184210"/>
-      <w:r>
-        <w:rPr>
-          <w:rFonts w:hint="eastAsia"/>
-        </w:rPr>
-        <w:t>4.2.2</w:t>
-      </w:r>
-      <w:r>
-        <w:rPr>
-          <w:rFonts w:hint="eastAsia"/>
-        </w:rPr>
-        <w:t>、书籍收藏</w:t>
-      </w:r>
-      <w:bookmarkEnd w:id="46"/>
-    </w:p>
-    <w:p>
-      <w:pPr>
-        <w:ind w:left="840" w:firstLine="420"/>
-        <w:rPr>
-          <w:b/>
-          <w:bCs/>
-        </w:rPr>
-      </w:pPr>
-      <w:r>
-        <w:rPr>
-          <w:rFonts w:hint="eastAsia"/>
-          <w:b/>
-          <w:bCs/>
-        </w:rPr>
-        <w:t>用况名：</w:t>
-      </w:r>
-    </w:p>
-    <w:p>
-      <w:pPr>
-        <w:ind w:left="1260" w:firstLine="420"/>
-      </w:pPr>
-      <w:r>
-        <w:rPr>
-          <w:rFonts w:hint="eastAsia"/>
-        </w:rPr>
-        <w:t>收藏书籍</w:t>
-      </w:r>
-    </w:p>
-    <w:p>
-      <w:pPr>
-        <w:ind w:left="840" w:firstLine="420"/>
-        <w:rPr>
-          <w:b/>
-          <w:bCs/>
-        </w:rPr>
-      </w:pPr>
-      <w:r>
-        <w:rPr>
-          <w:rFonts w:hint="eastAsia"/>
-          <w:b/>
-          <w:bCs/>
-        </w:rPr>
-        <w:t>简单说明：</w:t>
-      </w:r>
-    </w:p>
-    <w:p>
-      <w:pPr>
-        <w:ind w:left="1680"/>
-        <w:rPr>
-          <w:b/>
-          <w:bCs/>
-          <w:szCs w:val="21"/>
-        </w:rPr>
-      </w:pPr>
-      <w:r>
-        <w:rPr>
-          <w:rFonts w:hint="eastAsia"/>
-          <w:b/>
-          <w:bCs/>
-          <w:szCs w:val="21"/>
-        </w:rPr>
-        <w:t>向用户提供对喜爱的书籍进行收藏的功能</w:t>
-      </w:r>
-    </w:p>
-    <w:p>
-      <w:pPr>
-        <w:ind w:left="840" w:firstLine="420"/>
-        <w:rPr>
-          <w:b/>
-          <w:bCs/>
-        </w:rPr>
-      </w:pPr>
-      <w:r>
-        <w:rPr>
-          <w:rFonts w:hint="eastAsia"/>
-          <w:b/>
-          <w:bCs/>
-        </w:rPr>
-        <w:t>参与者：</w:t>
-      </w:r>
-    </w:p>
-    <w:p>
-      <w:pPr>
-        <w:ind w:left="1260" w:firstLine="420"/>
-        <w:rPr>
-          <w:b/>
-          <w:bCs/>
-        </w:rPr>
-      </w:pPr>
-      <w:r>
-        <w:rPr>
-          <w:rFonts w:hint="eastAsia"/>
-        </w:rPr>
-        <w:lastRenderedPageBreak/>
-        <w:t>用户</w:t>
-      </w:r>
-    </w:p>
-    <w:p>
-      <w:pPr>
-        <w:ind w:left="840" w:firstLine="420"/>
-        <w:rPr>
-          <w:b/>
-          <w:bCs/>
-        </w:rPr>
-      </w:pPr>
-      <w:r>
-        <w:rPr>
-          <w:rFonts w:hint="eastAsia"/>
-          <w:b/>
-          <w:bCs/>
-        </w:rPr>
-        <w:t>前置条件：</w:t>
-      </w:r>
-    </w:p>
-    <w:p>
-      <w:pPr>
-        <w:ind w:left="1260" w:firstLine="420"/>
-        <w:rPr>
-          <w:b/>
-          <w:bCs/>
-        </w:rPr>
-      </w:pPr>
-      <w:r>
-        <w:rPr>
-          <w:rFonts w:hint="eastAsia"/>
-          <w:b/>
-          <w:bCs/>
-        </w:rPr>
-        <w:t>用户已登录且用户选择阅读某一书籍</w:t>
-      </w:r>
-    </w:p>
-    <w:p>
-      <w:pPr>
-        <w:ind w:left="840" w:firstLine="420"/>
-        <w:rPr>
-          <w:b/>
-          <w:bCs/>
-        </w:rPr>
-      </w:pPr>
-      <w:r>
-        <w:rPr>
-          <w:rFonts w:hint="eastAsia"/>
-          <w:b/>
-          <w:bCs/>
-        </w:rPr>
-        <w:t>后置条件：</w:t>
-      </w:r>
-    </w:p>
-    <w:p>
-      <w:pPr>
-        <w:ind w:left="840" w:firstLine="420"/>
-        <w:rPr>
-          <w:b/>
-          <w:bCs/>
-        </w:rPr>
-      </w:pPr>
-      <w:r>
-        <w:rPr>
-          <w:rFonts w:hint="eastAsia"/>
-          <w:b/>
-          <w:bCs/>
-        </w:rPr>
-        <w:t>事件流：</w:t>
-      </w:r>
-    </w:p>
-    <w:p>
-      <w:pPr>
-        <w:ind w:left="1260" w:firstLine="420"/>
-        <w:rPr>
-          <w:b/>
-          <w:bCs/>
-        </w:rPr>
-      </w:pPr>
-      <w:r>
-        <w:rPr>
-          <w:rFonts w:hint="eastAsia"/>
-          <w:b/>
-          <w:bCs/>
-        </w:rPr>
-        <w:t>基本流：</w:t>
-      </w:r>
-    </w:p>
-    <w:p>
-      <w:pPr>
-        <w:ind w:left="1680" w:firstLine="420"/>
-      </w:pPr>
-      <w:r>
-        <w:rPr>
-          <w:rFonts w:hint="eastAsia"/>
-        </w:rPr>
-        <w:t>1.</w:t>
-      </w:r>
-      <w:r>
-        <w:rPr>
-          <w:rFonts w:hint="eastAsia"/>
-        </w:rPr>
-        <w:tab/>
-      </w:r>
-      <w:r>
-        <w:rPr>
-          <w:rFonts w:hint="eastAsia"/>
-        </w:rPr>
-        <w:t>用户点击收藏该书籍</w:t>
-      </w:r>
-    </w:p>
-    <w:p>
-      <w:pPr>
-        <w:ind w:left="1680" w:firstLine="420"/>
-      </w:pPr>
-      <w:r>
-        <w:rPr>
-          <w:rFonts w:hint="eastAsia"/>
-        </w:rPr>
-        <w:t>2</w:t>
-      </w:r>
-      <w:r>
-        <w:t>.</w:t>
-      </w:r>
-      <w:r>
-        <w:rPr>
-          <w:rFonts w:hint="eastAsia"/>
-        </w:rPr>
-        <w:tab/>
-      </w:r>
-      <w:r>
-        <w:rPr>
-          <w:rFonts w:hint="eastAsia"/>
-        </w:rPr>
-        <w:t>更新界面为已收藏状态</w:t>
-      </w:r>
-    </w:p>
-    <w:p>
-      <w:pPr>
-        <w:ind w:left="1680" w:firstLine="420"/>
-      </w:pPr>
-      <w:r>
-        <w:rPr>
-          <w:rFonts w:hint="eastAsia"/>
-        </w:rPr>
-        <w:t>3.</w:t>
-      </w:r>
-      <w:r>
-        <w:tab/>
-      </w:r>
-      <w:r>
-        <w:rPr>
-          <w:rFonts w:hint="eastAsia"/>
-        </w:rPr>
-        <w:t>向服务器提交申请</w:t>
-      </w:r>
-    </w:p>
-    <w:p>
-      <w:pPr>
-        <w:ind w:left="1260" w:firstLine="420"/>
-        <w:rPr>
-          <w:b/>
-          <w:bCs/>
-        </w:rPr>
-      </w:pPr>
-      <w:r>
-        <w:rPr>
-          <w:rFonts w:hint="eastAsia"/>
-          <w:b/>
-          <w:bCs/>
-        </w:rPr>
-        <w:t>可选流：</w:t>
-      </w:r>
-    </w:p>
-    <w:p>
-      <w:pPr>
-        <w:ind w:left="840" w:firstLine="420"/>
-        <w:rPr>
-          <w:b/>
-          <w:bCs/>
-        </w:rPr>
-      </w:pPr>
-      <w:r>
-        <w:rPr>
-          <w:rFonts w:hint="eastAsia"/>
-          <w:b/>
-          <w:bCs/>
-        </w:rPr>
-        <w:t>特殊条件</w:t>
-      </w:r>
-    </w:p>
-    <w:p>
-      <w:pPr>
-        <w:ind w:left="840" w:firstLine="420"/>
-        <w:rPr>
-          <w:b/>
-          <w:bCs/>
-        </w:rPr>
-      </w:pPr>
-      <w:r>
-        <w:rPr>
-          <w:rFonts w:hint="eastAsia"/>
-          <w:b/>
-          <w:bCs/>
-        </w:rPr>
-        <w:t>扩展点</w:t>
-      </w:r>
+        <w:rPr>
+          <w:b/>
+          <w:bCs/>
+        </w:rPr>
+      </w:pPr>
     </w:p>
     <w:p>
       <w:pPr>
@@ -10015,7 +9964,7 @@
       <w:r>
         <w:tab/>
       </w:r>
-      <w:bookmarkStart w:id="47" w:name="_Toc494184211"/>
+      <w:bookmarkStart w:id="50" w:name="_Toc494376135"/>
       <w:r>
         <w:rPr>
           <w:rFonts w:hint="eastAsia"/>
@@ -10026,7 +9975,7 @@
         <w:rPr>
           <w:rFonts w:hint="eastAsia"/>
         </w:rPr>
-        <w:t>.3</w:t>
+        <w:t>.2</w:t>
       </w:r>
       <w:r>
         <w:rPr>
@@ -10042,7 +9991,7 @@
         </w:rPr>
         <w:t>书籍下载</w:t>
       </w:r>
-      <w:bookmarkEnd w:id="47"/>
+      <w:bookmarkEnd w:id="50"/>
     </w:p>
     <w:p>
       <w:pPr>
@@ -10114,6 +10063,7 @@
           <w:b/>
           <w:bCs/>
         </w:rPr>
+        <w:lastRenderedPageBreak/>
         <w:t>参与者：</w:t>
       </w:r>
     </w:p>
@@ -10404,7 +10354,7 @@
       <w:r>
         <w:tab/>
       </w:r>
-      <w:bookmarkStart w:id="48" w:name="_Toc494184212"/>
+      <w:bookmarkStart w:id="51" w:name="_Toc494376136"/>
       <w:r>
         <w:rPr>
           <w:rFonts w:hint="eastAsia"/>
@@ -10415,7 +10365,7 @@
         <w:rPr>
           <w:rFonts w:hint="eastAsia"/>
         </w:rPr>
-        <w:t>.4</w:t>
+        <w:t>.3</w:t>
       </w:r>
       <w:r>
         <w:rPr>
@@ -10431,7 +10381,7 @@
         </w:rPr>
         <w:t>查看本地书籍</w:t>
       </w:r>
-      <w:bookmarkEnd w:id="48"/>
+      <w:bookmarkEnd w:id="51"/>
     </w:p>
     <w:p>
       <w:pPr>
@@ -10574,7 +10524,6 @@
         <w:rPr>
           <w:rFonts w:hint="eastAsia"/>
         </w:rPr>
-        <w:lastRenderedPageBreak/>
         <w:t>无</w:t>
       </w:r>
     </w:p>
@@ -10758,14 +10707,14 @@
           <w:numId w:val="20"/>
         </w:numPr>
       </w:pPr>
-      <w:bookmarkStart w:id="49" w:name="_Toc494184213"/>
+      <w:bookmarkStart w:id="52" w:name="_Toc494376137"/>
       <w:r>
         <w:rPr>
           <w:rFonts w:hint="eastAsia"/>
         </w:rPr>
         <w:t>分享</w:t>
       </w:r>
-      <w:bookmarkEnd w:id="49"/>
+      <w:bookmarkEnd w:id="52"/>
     </w:p>
     <w:p>
       <w:pPr>
@@ -10781,7 +10730,7 @@
       <w:r>
         <w:tab/>
       </w:r>
-      <w:bookmarkStart w:id="50" w:name="_Toc494184214"/>
+      <w:bookmarkStart w:id="53" w:name="_Toc494376138"/>
       <w:r>
         <w:rPr>
           <w:rFonts w:hint="eastAsia"/>
@@ -10794,7 +10743,7 @@
         </w:rPr>
         <w:t>、分享微信好友</w:t>
       </w:r>
-      <w:bookmarkEnd w:id="50"/>
+      <w:bookmarkEnd w:id="53"/>
     </w:p>
     <w:p>
       <w:pPr>
@@ -10881,6 +10830,7 @@
         <w:rPr>
           <w:rFonts w:hint="eastAsia"/>
         </w:rPr>
+        <w:lastRenderedPageBreak/>
         <w:t>用户</w:t>
       </w:r>
     </w:p>
@@ -11192,7 +11142,7 @@
         </w:rPr>
         <w:tab/>
       </w:r>
-      <w:bookmarkStart w:id="51" w:name="_Toc494184215"/>
+      <w:bookmarkStart w:id="54" w:name="_Toc494376139"/>
       <w:r>
         <w:rPr>
           <w:rFonts w:hint="eastAsia"/>
@@ -11205,7 +11155,7 @@
         </w:rPr>
         <w:t>、分享微信朋友圈</w:t>
       </w:r>
-      <w:bookmarkEnd w:id="51"/>
+      <w:bookmarkEnd w:id="54"/>
     </w:p>
     <w:p>
       <w:pPr>
@@ -11348,7 +11298,6 @@
         <w:rPr>
           <w:rFonts w:hint="eastAsia"/>
         </w:rPr>
-        <w:lastRenderedPageBreak/>
         <w:t>无</w:t>
       </w:r>
     </w:p>
@@ -11601,14 +11550,14 @@
           <w:numId w:val="20"/>
         </w:numPr>
       </w:pPr>
-      <w:bookmarkStart w:id="52" w:name="_Toc494184216"/>
+      <w:bookmarkStart w:id="55" w:name="_Toc494376140"/>
       <w:r>
         <w:rPr>
           <w:rFonts w:hint="eastAsia"/>
         </w:rPr>
         <w:t>设置</w:t>
       </w:r>
-      <w:bookmarkEnd w:id="52"/>
+      <w:bookmarkEnd w:id="55"/>
     </w:p>
     <w:p>
       <w:pPr>
@@ -11624,7 +11573,7 @@
       <w:r>
         <w:tab/>
       </w:r>
-      <w:bookmarkStart w:id="53" w:name="_Toc494184217"/>
+      <w:bookmarkStart w:id="56" w:name="_Toc494376141"/>
       <w:r>
         <w:rPr>
           <w:rFonts w:hint="eastAsia"/>
@@ -11637,7 +11586,7 @@
         </w:rPr>
         <w:t>、设置下载路径</w:t>
       </w:r>
-      <w:bookmarkEnd w:id="53"/>
+      <w:bookmarkEnd w:id="56"/>
     </w:p>
     <w:p>
       <w:pPr>
@@ -11681,6 +11630,7 @@
           <w:b/>
           <w:bCs/>
         </w:rPr>
+        <w:lastRenderedPageBreak/>
         <w:t>简单说明：</w:t>
       </w:r>
     </w:p>
@@ -12005,7 +11955,7 @@
       <w:r>
         <w:tab/>
       </w:r>
-      <w:bookmarkStart w:id="54" w:name="_Toc494184218"/>
+      <w:bookmarkStart w:id="57" w:name="_Toc494376142"/>
       <w:r>
         <w:rPr>
           <w:rFonts w:hint="eastAsia"/>
@@ -12021,7 +11971,7 @@
         </w:rPr>
         <w:t>、清空缓存</w:t>
       </w:r>
-      <w:bookmarkEnd w:id="54"/>
+      <w:bookmarkEnd w:id="57"/>
     </w:p>
     <w:p>
       <w:pPr>
@@ -12142,7 +12092,6 @@
         <w:rPr>
           <w:rFonts w:hint="eastAsia"/>
         </w:rPr>
-        <w:lastRenderedPageBreak/>
         <w:t>无</w:t>
       </w:r>
     </w:p>
@@ -12378,7 +12327,7 @@
         </w:rPr>
         <w:tab/>
       </w:r>
-      <w:bookmarkStart w:id="55" w:name="_Toc494184219"/>
+      <w:bookmarkStart w:id="58" w:name="_Toc494376143"/>
       <w:r>
         <w:rPr>
           <w:rFonts w:hint="eastAsia"/>
@@ -12394,7 +12343,7 @@
         </w:rPr>
         <w:t>、退出账号</w:t>
       </w:r>
-      <w:bookmarkEnd w:id="55"/>
+      <w:bookmarkEnd w:id="58"/>
     </w:p>
     <w:p>
       <w:pPr>
@@ -12466,6 +12415,7 @@
           <w:b/>
           <w:bCs/>
         </w:rPr>
+        <w:lastRenderedPageBreak/>
         <w:t>参与者：</w:t>
       </w:r>
     </w:p>
@@ -12726,7 +12676,7 @@
       <w:r>
         <w:tab/>
       </w:r>
-      <w:bookmarkStart w:id="56" w:name="_Toc494184220"/>
+      <w:bookmarkStart w:id="59" w:name="_Toc494376144"/>
       <w:r>
         <w:rPr>
           <w:rFonts w:hint="eastAsia"/>
@@ -12742,7 +12692,7 @@
         </w:rPr>
         <w:t>、登陆</w:t>
       </w:r>
-      <w:bookmarkEnd w:id="56"/>
+      <w:bookmarkEnd w:id="59"/>
     </w:p>
     <w:p>
       <w:pPr>
@@ -12902,7 +12852,6 @@
           <w:b/>
           <w:bCs/>
         </w:rPr>
-        <w:lastRenderedPageBreak/>
         <w:t>事件流：</w:t>
       </w:r>
     </w:p>
@@ -13084,7 +13033,7 @@
         </w:rPr>
         <w:tab/>
       </w:r>
-      <w:bookmarkStart w:id="57" w:name="_Toc494184221"/>
+      <w:bookmarkStart w:id="60" w:name="_Toc494376145"/>
       <w:r>
         <w:rPr>
           <w:rFonts w:hint="eastAsia"/>
@@ -13100,7 +13049,7 @@
         </w:rPr>
         <w:t>、设置主题</w:t>
       </w:r>
-      <w:bookmarkEnd w:id="57"/>
+      <w:bookmarkEnd w:id="60"/>
     </w:p>
     <w:p>
       <w:pPr>
@@ -13232,6 +13181,7 @@
           <w:b/>
           <w:bCs/>
         </w:rPr>
+        <w:lastRenderedPageBreak/>
         <w:t>后置条件：</w:t>
       </w:r>
     </w:p>
@@ -16493,7 +16443,7 @@
 </file>
 
 <file path=customXml/itemProps2.xml><?xml version="1.0" encoding="utf-8"?>
-<ds:datastoreItem xmlns:ds="http://schemas.openxmlformats.org/officeDocument/2006/customXml" ds:itemID="{3C22C05C-1764-41F7-9F94-4E6812DB0AC5}">
+<ds:datastoreItem xmlns:ds="http://schemas.openxmlformats.org/officeDocument/2006/customXml" ds:itemID="{DDDEEB40-8C8A-4825-A789-7E2E392C5EBA}">
   <ds:schemaRefs>
     <ds:schemaRef ds:uri="http://schemas.openxmlformats.org/officeDocument/2006/bibliography"/>
   </ds:schemaRefs>
